--- a/semester 7/Teknik Riset Operasional/rangkuman jurnal/Rangkuman Jurnal.docx
+++ b/semester 7/Teknik Riset Operasional/rangkuman jurnal/Rangkuman Jurnal.docx
@@ -2767,6 +2767,695 @@
           <w14:ligatures w14:val="none"/>
         </w:rPr>
         <w:t>Sistem yang dibangun dapat memberikan akurasi sebesar 90% jika dibandingkan dengan hasil pengujian secara manual.</w:t>
+      </w:r>
+    </w:p>
+    <w:p>
+      <w:pPr>
+        <w:spacing w:after="160"/>
+        <w:jc w:val="left"/>
+      </w:pPr>
+      <w:r>
+        <w:br w:type="page"/>
+      </w:r>
+    </w:p>
+    <w:p>
+      <w:pPr>
+        <w:numPr>
+          <w:ilvl w:val="0"/>
+          <w:numId w:val="6"/>
+        </w:numPr>
+        <w:pBdr>
+          <w:top w:val="single" w:sz="2" w:space="0" w:color="D9D9E3"/>
+          <w:left w:val="single" w:sz="2" w:space="5" w:color="D9D9E3"/>
+          <w:bottom w:val="single" w:sz="2" w:space="0" w:color="D9D9E3"/>
+          <w:right w:val="single" w:sz="2" w:space="0" w:color="D9D9E3"/>
+        </w:pBdr>
+        <w:spacing w:line="240" w:lineRule="auto"/>
+        <w:jc w:val="left"/>
+        <w:rPr>
+          <w:rFonts w:ascii="Segoe UI" w:eastAsia="Times New Roman" w:hAnsi="Segoe UI" w:cs="Segoe UI"/>
+          <w:color w:val="auto"/>
+          <w:kern w:val="0"/>
+          <w:szCs w:val="24"/>
+          <w:lang w:eastAsia="id-ID"/>
+          <w14:ligatures w14:val="none"/>
+        </w:rPr>
+      </w:pPr>
+      <w:r>
+        <w:rPr>
+          <w:rFonts w:ascii="Segoe UI" w:eastAsia="Times New Roman" w:hAnsi="Segoe UI" w:cs="Segoe UI"/>
+          <w:b/>
+          <w:bCs/>
+          <w:color w:val="auto"/>
+          <w:kern w:val="0"/>
+          <w:szCs w:val="24"/>
+          <w:bdr w:val="single" w:sz="2" w:space="0" w:color="D9D9E3" w:frame="1"/>
+          <w:lang w:eastAsia="id-ID"/>
+          <w14:ligatures w14:val="none"/>
+        </w:rPr>
+        <w:lastRenderedPageBreak/>
+        <w:t>Nama Peneliti:</w:t>
+      </w:r>
+    </w:p>
+    <w:p>
+      <w:pPr>
+        <w:numPr>
+          <w:ilvl w:val="1"/>
+          <w:numId w:val="6"/>
+        </w:numPr>
+        <w:pBdr>
+          <w:top w:val="single" w:sz="2" w:space="0" w:color="D9D9E3"/>
+          <w:left w:val="single" w:sz="2" w:space="5" w:color="D9D9E3"/>
+          <w:bottom w:val="single" w:sz="2" w:space="0" w:color="D9D9E3"/>
+          <w:right w:val="single" w:sz="2" w:space="0" w:color="D9D9E3"/>
+        </w:pBdr>
+        <w:spacing w:line="240" w:lineRule="auto"/>
+        <w:jc w:val="left"/>
+        <w:rPr>
+          <w:rFonts w:ascii="Segoe UI" w:eastAsia="Times New Roman" w:hAnsi="Segoe UI" w:cs="Segoe UI"/>
+          <w:color w:val="auto"/>
+          <w:kern w:val="0"/>
+          <w:szCs w:val="24"/>
+          <w:lang w:eastAsia="id-ID"/>
+          <w14:ligatures w14:val="none"/>
+        </w:rPr>
+      </w:pPr>
+      <w:r>
+        <w:rPr>
+          <w:rFonts w:ascii="Segoe UI" w:eastAsia="Times New Roman" w:hAnsi="Segoe UI" w:cs="Segoe UI"/>
+          <w:color w:val="auto"/>
+          <w:kern w:val="0"/>
+          <w:szCs w:val="24"/>
+          <w:lang w:eastAsia="id-ID"/>
+          <w14:ligatures w14:val="none"/>
+        </w:rPr>
+        <w:t>Sukamto, Yanti Andriyani, Ayu Lestari</w:t>
+      </w:r>
+    </w:p>
+    <w:p>
+      <w:pPr>
+        <w:numPr>
+          <w:ilvl w:val="0"/>
+          <w:numId w:val="6"/>
+        </w:numPr>
+        <w:pBdr>
+          <w:top w:val="single" w:sz="2" w:space="0" w:color="D9D9E3"/>
+          <w:left w:val="single" w:sz="2" w:space="5" w:color="D9D9E3"/>
+          <w:bottom w:val="single" w:sz="2" w:space="0" w:color="D9D9E3"/>
+          <w:right w:val="single" w:sz="2" w:space="0" w:color="D9D9E3"/>
+        </w:pBdr>
+        <w:spacing w:line="240" w:lineRule="auto"/>
+        <w:jc w:val="left"/>
+        <w:rPr>
+          <w:rFonts w:ascii="Segoe UI" w:eastAsia="Times New Roman" w:hAnsi="Segoe UI" w:cs="Segoe UI"/>
+          <w:color w:val="auto"/>
+          <w:kern w:val="0"/>
+          <w:szCs w:val="24"/>
+          <w:lang w:eastAsia="id-ID"/>
+          <w14:ligatures w14:val="none"/>
+        </w:rPr>
+      </w:pPr>
+      <w:r>
+        <w:rPr>
+          <w:rFonts w:ascii="Segoe UI" w:eastAsia="Times New Roman" w:hAnsi="Segoe UI" w:cs="Segoe UI"/>
+          <w:b/>
+          <w:bCs/>
+          <w:color w:val="auto"/>
+          <w:kern w:val="0"/>
+          <w:szCs w:val="24"/>
+          <w:bdr w:val="single" w:sz="2" w:space="0" w:color="D9D9E3" w:frame="1"/>
+          <w:lang w:eastAsia="id-ID"/>
+          <w14:ligatures w14:val="none"/>
+        </w:rPr>
+        <w:t>Tahun:</w:t>
+      </w:r>
+    </w:p>
+    <w:p>
+      <w:pPr>
+        <w:numPr>
+          <w:ilvl w:val="1"/>
+          <w:numId w:val="6"/>
+        </w:numPr>
+        <w:pBdr>
+          <w:top w:val="single" w:sz="2" w:space="0" w:color="D9D9E3"/>
+          <w:left w:val="single" w:sz="2" w:space="5" w:color="D9D9E3"/>
+          <w:bottom w:val="single" w:sz="2" w:space="0" w:color="D9D9E3"/>
+          <w:right w:val="single" w:sz="2" w:space="0" w:color="D9D9E3"/>
+        </w:pBdr>
+        <w:spacing w:line="240" w:lineRule="auto"/>
+        <w:jc w:val="left"/>
+        <w:rPr>
+          <w:rFonts w:ascii="Segoe UI" w:eastAsia="Times New Roman" w:hAnsi="Segoe UI" w:cs="Segoe UI"/>
+          <w:color w:val="auto"/>
+          <w:kern w:val="0"/>
+          <w:szCs w:val="24"/>
+          <w:lang w:eastAsia="id-ID"/>
+          <w14:ligatures w14:val="none"/>
+        </w:rPr>
+      </w:pPr>
+      <w:r>
+        <w:rPr>
+          <w:rFonts w:ascii="Segoe UI" w:eastAsia="Times New Roman" w:hAnsi="Segoe UI" w:cs="Segoe UI"/>
+          <w:color w:val="auto"/>
+          <w:kern w:val="0"/>
+          <w:szCs w:val="24"/>
+          <w:lang w:val="en-US" w:eastAsia="id-ID"/>
+          <w14:ligatures w14:val="none"/>
+        </w:rPr>
+        <w:t>2020</w:t>
+      </w:r>
+    </w:p>
+    <w:p>
+      <w:pPr>
+        <w:numPr>
+          <w:ilvl w:val="0"/>
+          <w:numId w:val="6"/>
+        </w:numPr>
+        <w:pBdr>
+          <w:top w:val="single" w:sz="2" w:space="0" w:color="D9D9E3"/>
+          <w:left w:val="single" w:sz="2" w:space="5" w:color="D9D9E3"/>
+          <w:bottom w:val="single" w:sz="2" w:space="0" w:color="D9D9E3"/>
+          <w:right w:val="single" w:sz="2" w:space="0" w:color="D9D9E3"/>
+        </w:pBdr>
+        <w:spacing w:line="240" w:lineRule="auto"/>
+        <w:jc w:val="left"/>
+        <w:rPr>
+          <w:rFonts w:ascii="Segoe UI" w:eastAsia="Times New Roman" w:hAnsi="Segoe UI" w:cs="Segoe UI"/>
+          <w:color w:val="auto"/>
+          <w:kern w:val="0"/>
+          <w:szCs w:val="24"/>
+          <w:lang w:eastAsia="id-ID"/>
+          <w14:ligatures w14:val="none"/>
+        </w:rPr>
+      </w:pPr>
+      <w:r>
+        <w:rPr>
+          <w:rFonts w:ascii="Segoe UI" w:eastAsia="Times New Roman" w:hAnsi="Segoe UI" w:cs="Segoe UI"/>
+          <w:b/>
+          <w:bCs/>
+          <w:color w:val="auto"/>
+          <w:kern w:val="0"/>
+          <w:szCs w:val="24"/>
+          <w:bdr w:val="single" w:sz="2" w:space="0" w:color="D9D9E3" w:frame="1"/>
+          <w:lang w:eastAsia="id-ID"/>
+          <w14:ligatures w14:val="none"/>
+        </w:rPr>
+        <w:t>Judul:</w:t>
+      </w:r>
+    </w:p>
+    <w:p>
+      <w:pPr>
+        <w:numPr>
+          <w:ilvl w:val="1"/>
+          <w:numId w:val="6"/>
+        </w:numPr>
+        <w:pBdr>
+          <w:top w:val="single" w:sz="2" w:space="0" w:color="D9D9E3"/>
+          <w:left w:val="single" w:sz="2" w:space="5" w:color="D9D9E3"/>
+          <w:bottom w:val="single" w:sz="2" w:space="0" w:color="D9D9E3"/>
+          <w:right w:val="single" w:sz="2" w:space="0" w:color="D9D9E3"/>
+        </w:pBdr>
+        <w:spacing w:line="240" w:lineRule="auto"/>
+        <w:jc w:val="left"/>
+        <w:rPr>
+          <w:rFonts w:ascii="Segoe UI" w:eastAsia="Times New Roman" w:hAnsi="Segoe UI" w:cs="Segoe UI"/>
+          <w:color w:val="auto"/>
+          <w:kern w:val="0"/>
+          <w:szCs w:val="24"/>
+          <w:lang w:eastAsia="id-ID"/>
+          <w14:ligatures w14:val="none"/>
+        </w:rPr>
+      </w:pPr>
+      <w:r>
+        <w:rPr>
+          <w:rFonts w:ascii="Segoe UI" w:eastAsia="Times New Roman" w:hAnsi="Segoe UI" w:cs="Segoe UI"/>
+          <w:color w:val="auto"/>
+          <w:kern w:val="0"/>
+          <w:szCs w:val="24"/>
+          <w:lang w:eastAsia="id-ID"/>
+          <w14:ligatures w14:val="none"/>
+        </w:rPr>
+        <w:t>"SISTEM PENDUKUNG KEPUTUSAN PENERIMA BEASISWA BIDIKMISI MENGGUNAKAN METODE SMART"</w:t>
+      </w:r>
+    </w:p>
+    <w:p>
+      <w:pPr>
+        <w:numPr>
+          <w:ilvl w:val="0"/>
+          <w:numId w:val="6"/>
+        </w:numPr>
+        <w:pBdr>
+          <w:top w:val="single" w:sz="2" w:space="0" w:color="D9D9E3"/>
+          <w:left w:val="single" w:sz="2" w:space="5" w:color="D9D9E3"/>
+          <w:bottom w:val="single" w:sz="2" w:space="0" w:color="D9D9E3"/>
+          <w:right w:val="single" w:sz="2" w:space="0" w:color="D9D9E3"/>
+        </w:pBdr>
+        <w:spacing w:line="240" w:lineRule="auto"/>
+        <w:jc w:val="left"/>
+        <w:rPr>
+          <w:rFonts w:ascii="Segoe UI" w:eastAsia="Times New Roman" w:hAnsi="Segoe UI" w:cs="Segoe UI"/>
+          <w:color w:val="auto"/>
+          <w:kern w:val="0"/>
+          <w:szCs w:val="24"/>
+          <w:lang w:eastAsia="id-ID"/>
+          <w14:ligatures w14:val="none"/>
+        </w:rPr>
+      </w:pPr>
+      <w:r>
+        <w:rPr>
+          <w:rFonts w:ascii="Segoe UI" w:eastAsia="Times New Roman" w:hAnsi="Segoe UI" w:cs="Segoe UI"/>
+          <w:b/>
+          <w:bCs/>
+          <w:color w:val="auto"/>
+          <w:kern w:val="0"/>
+          <w:szCs w:val="24"/>
+          <w:bdr w:val="single" w:sz="2" w:space="0" w:color="D9D9E3" w:frame="1"/>
+          <w:lang w:eastAsia="id-ID"/>
+          <w14:ligatures w14:val="none"/>
+        </w:rPr>
+        <w:t>Metode:</w:t>
+      </w:r>
+    </w:p>
+    <w:p>
+      <w:pPr>
+        <w:numPr>
+          <w:ilvl w:val="1"/>
+          <w:numId w:val="6"/>
+        </w:numPr>
+        <w:pBdr>
+          <w:top w:val="single" w:sz="2" w:space="0" w:color="D9D9E3"/>
+          <w:left w:val="single" w:sz="2" w:space="5" w:color="D9D9E3"/>
+          <w:bottom w:val="single" w:sz="2" w:space="0" w:color="D9D9E3"/>
+          <w:right w:val="single" w:sz="2" w:space="0" w:color="D9D9E3"/>
+        </w:pBdr>
+        <w:spacing w:line="240" w:lineRule="auto"/>
+        <w:jc w:val="left"/>
+        <w:rPr>
+          <w:rFonts w:ascii="Segoe UI" w:eastAsia="Times New Roman" w:hAnsi="Segoe UI" w:cs="Segoe UI"/>
+          <w:color w:val="auto"/>
+          <w:kern w:val="0"/>
+          <w:szCs w:val="24"/>
+          <w:lang w:eastAsia="id-ID"/>
+          <w14:ligatures w14:val="none"/>
+        </w:rPr>
+      </w:pPr>
+      <w:r>
+        <w:rPr>
+          <w:rFonts w:ascii="Segoe UI" w:eastAsia="Times New Roman" w:hAnsi="Segoe UI" w:cs="Segoe UI"/>
+          <w:color w:val="auto"/>
+          <w:kern w:val="0"/>
+          <w:szCs w:val="24"/>
+          <w:lang w:eastAsia="id-ID"/>
+          <w14:ligatures w14:val="none"/>
+        </w:rPr>
+        <w:t>SMART (</w:t>
+      </w:r>
+      <w:proofErr w:type="spellStart"/>
+      <w:r>
+        <w:rPr>
+          <w:rFonts w:ascii="Segoe UI" w:eastAsia="Times New Roman" w:hAnsi="Segoe UI" w:cs="Segoe UI"/>
+          <w:color w:val="auto"/>
+          <w:kern w:val="0"/>
+          <w:szCs w:val="24"/>
+          <w:lang w:eastAsia="id-ID"/>
+          <w14:ligatures w14:val="none"/>
+        </w:rPr>
+        <w:t>Simple</w:t>
+      </w:r>
+      <w:proofErr w:type="spellEnd"/>
+      <w:r>
+        <w:rPr>
+          <w:rFonts w:ascii="Segoe UI" w:eastAsia="Times New Roman" w:hAnsi="Segoe UI" w:cs="Segoe UI"/>
+          <w:color w:val="auto"/>
+          <w:kern w:val="0"/>
+          <w:szCs w:val="24"/>
+          <w:lang w:eastAsia="id-ID"/>
+          <w14:ligatures w14:val="none"/>
+        </w:rPr>
+        <w:t xml:space="preserve"> Multi-</w:t>
+      </w:r>
+      <w:proofErr w:type="spellStart"/>
+      <w:r>
+        <w:rPr>
+          <w:rFonts w:ascii="Segoe UI" w:eastAsia="Times New Roman" w:hAnsi="Segoe UI" w:cs="Segoe UI"/>
+          <w:color w:val="auto"/>
+          <w:kern w:val="0"/>
+          <w:szCs w:val="24"/>
+          <w:lang w:eastAsia="id-ID"/>
+          <w14:ligatures w14:val="none"/>
+        </w:rPr>
+        <w:t>Attribute</w:t>
+      </w:r>
+      <w:proofErr w:type="spellEnd"/>
+      <w:r>
+        <w:rPr>
+          <w:rFonts w:ascii="Segoe UI" w:eastAsia="Times New Roman" w:hAnsi="Segoe UI" w:cs="Segoe UI"/>
+          <w:color w:val="auto"/>
+          <w:kern w:val="0"/>
+          <w:szCs w:val="24"/>
+          <w:lang w:eastAsia="id-ID"/>
+          <w14:ligatures w14:val="none"/>
+        </w:rPr>
+        <w:t xml:space="preserve"> </w:t>
+      </w:r>
+      <w:proofErr w:type="spellStart"/>
+      <w:r>
+        <w:rPr>
+          <w:rFonts w:ascii="Segoe UI" w:eastAsia="Times New Roman" w:hAnsi="Segoe UI" w:cs="Segoe UI"/>
+          <w:color w:val="auto"/>
+          <w:kern w:val="0"/>
+          <w:szCs w:val="24"/>
+          <w:lang w:eastAsia="id-ID"/>
+          <w14:ligatures w14:val="none"/>
+        </w:rPr>
+        <w:t>Rating</w:t>
+      </w:r>
+      <w:proofErr w:type="spellEnd"/>
+      <w:r>
+        <w:rPr>
+          <w:rFonts w:ascii="Segoe UI" w:eastAsia="Times New Roman" w:hAnsi="Segoe UI" w:cs="Segoe UI"/>
+          <w:color w:val="auto"/>
+          <w:kern w:val="0"/>
+          <w:szCs w:val="24"/>
+          <w:lang w:eastAsia="id-ID"/>
+          <w14:ligatures w14:val="none"/>
+        </w:rPr>
+        <w:t xml:space="preserve"> </w:t>
+      </w:r>
+      <w:proofErr w:type="spellStart"/>
+      <w:r>
+        <w:rPr>
+          <w:rFonts w:ascii="Segoe UI" w:eastAsia="Times New Roman" w:hAnsi="Segoe UI" w:cs="Segoe UI"/>
+          <w:color w:val="auto"/>
+          <w:kern w:val="0"/>
+          <w:szCs w:val="24"/>
+          <w:lang w:eastAsia="id-ID"/>
+          <w14:ligatures w14:val="none"/>
+        </w:rPr>
+        <w:t>Technique</w:t>
+      </w:r>
+      <w:proofErr w:type="spellEnd"/>
+      <w:r>
+        <w:rPr>
+          <w:rFonts w:ascii="Segoe UI" w:eastAsia="Times New Roman" w:hAnsi="Segoe UI" w:cs="Segoe UI"/>
+          <w:color w:val="auto"/>
+          <w:kern w:val="0"/>
+          <w:szCs w:val="24"/>
+          <w:lang w:eastAsia="id-ID"/>
+          <w14:ligatures w14:val="none"/>
+        </w:rPr>
+        <w:t>).</w:t>
+      </w:r>
+    </w:p>
+    <w:p>
+      <w:pPr>
+        <w:numPr>
+          <w:ilvl w:val="0"/>
+          <w:numId w:val="6"/>
+        </w:numPr>
+        <w:pBdr>
+          <w:top w:val="single" w:sz="2" w:space="0" w:color="D9D9E3"/>
+          <w:left w:val="single" w:sz="2" w:space="5" w:color="D9D9E3"/>
+          <w:bottom w:val="single" w:sz="2" w:space="0" w:color="D9D9E3"/>
+          <w:right w:val="single" w:sz="2" w:space="0" w:color="D9D9E3"/>
+        </w:pBdr>
+        <w:spacing w:line="240" w:lineRule="auto"/>
+        <w:jc w:val="left"/>
+        <w:rPr>
+          <w:rFonts w:ascii="Segoe UI" w:eastAsia="Times New Roman" w:hAnsi="Segoe UI" w:cs="Segoe UI"/>
+          <w:color w:val="auto"/>
+          <w:kern w:val="0"/>
+          <w:szCs w:val="24"/>
+          <w:lang w:eastAsia="id-ID"/>
+          <w14:ligatures w14:val="none"/>
+        </w:rPr>
+      </w:pPr>
+      <w:r>
+        <w:rPr>
+          <w:rFonts w:ascii="Segoe UI" w:eastAsia="Times New Roman" w:hAnsi="Segoe UI" w:cs="Segoe UI"/>
+          <w:b/>
+          <w:bCs/>
+          <w:color w:val="auto"/>
+          <w:kern w:val="0"/>
+          <w:szCs w:val="24"/>
+          <w:bdr w:val="single" w:sz="2" w:space="0" w:color="D9D9E3" w:frame="1"/>
+          <w:lang w:eastAsia="id-ID"/>
+          <w14:ligatures w14:val="none"/>
+        </w:rPr>
+        <w:t>Masalah:</w:t>
+      </w:r>
+    </w:p>
+    <w:p>
+      <w:pPr>
+        <w:numPr>
+          <w:ilvl w:val="1"/>
+          <w:numId w:val="6"/>
+        </w:numPr>
+        <w:pBdr>
+          <w:top w:val="single" w:sz="2" w:space="0" w:color="D9D9E3"/>
+          <w:left w:val="single" w:sz="2" w:space="5" w:color="D9D9E3"/>
+          <w:bottom w:val="single" w:sz="2" w:space="0" w:color="D9D9E3"/>
+          <w:right w:val="single" w:sz="2" w:space="0" w:color="D9D9E3"/>
+        </w:pBdr>
+        <w:spacing w:line="240" w:lineRule="auto"/>
+        <w:jc w:val="left"/>
+        <w:rPr>
+          <w:rFonts w:ascii="Segoe UI" w:eastAsia="Times New Roman" w:hAnsi="Segoe UI" w:cs="Segoe UI"/>
+          <w:color w:val="auto"/>
+          <w:kern w:val="0"/>
+          <w:szCs w:val="24"/>
+          <w:lang w:eastAsia="id-ID"/>
+          <w14:ligatures w14:val="none"/>
+        </w:rPr>
+      </w:pPr>
+      <w:r>
+        <w:rPr>
+          <w:rFonts w:ascii="Segoe UI" w:eastAsia="Times New Roman" w:hAnsi="Segoe UI" w:cs="Segoe UI"/>
+          <w:color w:val="auto"/>
+          <w:kern w:val="0"/>
+          <w:szCs w:val="24"/>
+          <w:lang w:eastAsia="id-ID"/>
+          <w14:ligatures w14:val="none"/>
+        </w:rPr>
+        <w:t xml:space="preserve">Proses evaluasi penerimaan Beasiswa </w:t>
+      </w:r>
+      <w:proofErr w:type="spellStart"/>
+      <w:r>
+        <w:rPr>
+          <w:rFonts w:ascii="Segoe UI" w:eastAsia="Times New Roman" w:hAnsi="Segoe UI" w:cs="Segoe UI"/>
+          <w:color w:val="auto"/>
+          <w:kern w:val="0"/>
+          <w:szCs w:val="24"/>
+          <w:lang w:eastAsia="id-ID"/>
+          <w14:ligatures w14:val="none"/>
+        </w:rPr>
+        <w:t>Bidikmisi</w:t>
+      </w:r>
+      <w:proofErr w:type="spellEnd"/>
+      <w:r>
+        <w:rPr>
+          <w:rFonts w:ascii="Segoe UI" w:eastAsia="Times New Roman" w:hAnsi="Segoe UI" w:cs="Segoe UI"/>
+          <w:color w:val="auto"/>
+          <w:kern w:val="0"/>
+          <w:szCs w:val="24"/>
+          <w:lang w:eastAsia="id-ID"/>
+          <w14:ligatures w14:val="none"/>
+        </w:rPr>
+        <w:t xml:space="preserve"> dilakukan secara manual oleh panitia, menyebabkan pengolahan data yang kurang efektif dan memakan waktu. Oleh karena itu, penelitian ini mencoba mengatasi masalah tersebut dengan mengembangkan Sistem Pendukung Keputusan (SPK) berbasis web menggunakan metode SMART.</w:t>
+      </w:r>
+    </w:p>
+    <w:p>
+      <w:pPr>
+        <w:numPr>
+          <w:ilvl w:val="0"/>
+          <w:numId w:val="6"/>
+        </w:numPr>
+        <w:pBdr>
+          <w:top w:val="single" w:sz="2" w:space="0" w:color="D9D9E3"/>
+          <w:left w:val="single" w:sz="2" w:space="5" w:color="D9D9E3"/>
+          <w:bottom w:val="single" w:sz="2" w:space="0" w:color="D9D9E3"/>
+          <w:right w:val="single" w:sz="2" w:space="0" w:color="D9D9E3"/>
+        </w:pBdr>
+        <w:spacing w:line="240" w:lineRule="auto"/>
+        <w:jc w:val="left"/>
+        <w:rPr>
+          <w:rFonts w:ascii="Segoe UI" w:eastAsia="Times New Roman" w:hAnsi="Segoe UI" w:cs="Segoe UI"/>
+          <w:color w:val="auto"/>
+          <w:kern w:val="0"/>
+          <w:szCs w:val="24"/>
+          <w:lang w:eastAsia="id-ID"/>
+          <w14:ligatures w14:val="none"/>
+        </w:rPr>
+      </w:pPr>
+      <w:r>
+        <w:rPr>
+          <w:rFonts w:ascii="Segoe UI" w:eastAsia="Times New Roman" w:hAnsi="Segoe UI" w:cs="Segoe UI"/>
+          <w:b/>
+          <w:bCs/>
+          <w:color w:val="auto"/>
+          <w:kern w:val="0"/>
+          <w:szCs w:val="24"/>
+          <w:bdr w:val="single" w:sz="2" w:space="0" w:color="D9D9E3" w:frame="1"/>
+          <w:lang w:eastAsia="id-ID"/>
+          <w14:ligatures w14:val="none"/>
+        </w:rPr>
+        <w:t>Tujuan:</w:t>
+      </w:r>
+    </w:p>
+    <w:p>
+      <w:pPr>
+        <w:numPr>
+          <w:ilvl w:val="1"/>
+          <w:numId w:val="6"/>
+        </w:numPr>
+        <w:pBdr>
+          <w:top w:val="single" w:sz="2" w:space="0" w:color="D9D9E3"/>
+          <w:left w:val="single" w:sz="2" w:space="5" w:color="D9D9E3"/>
+          <w:bottom w:val="single" w:sz="2" w:space="0" w:color="D9D9E3"/>
+          <w:right w:val="single" w:sz="2" w:space="0" w:color="D9D9E3"/>
+        </w:pBdr>
+        <w:spacing w:line="240" w:lineRule="auto"/>
+        <w:jc w:val="left"/>
+        <w:rPr>
+          <w:rFonts w:ascii="Segoe UI" w:eastAsia="Times New Roman" w:hAnsi="Segoe UI" w:cs="Segoe UI"/>
+          <w:color w:val="auto"/>
+          <w:kern w:val="0"/>
+          <w:szCs w:val="24"/>
+          <w:lang w:eastAsia="id-ID"/>
+          <w14:ligatures w14:val="none"/>
+        </w:rPr>
+      </w:pPr>
+      <w:r>
+        <w:rPr>
+          <w:rFonts w:ascii="Segoe UI" w:eastAsia="Times New Roman" w:hAnsi="Segoe UI" w:cs="Segoe UI"/>
+          <w:color w:val="auto"/>
+          <w:kern w:val="0"/>
+          <w:szCs w:val="24"/>
+          <w:lang w:eastAsia="id-ID"/>
+          <w14:ligatures w14:val="none"/>
+        </w:rPr>
+        <w:t xml:space="preserve">Tujuan dari penelitian ini adalah membangun Sistem Pendukung Keputusan yang dapat menentukan penerima Beasiswa </w:t>
+      </w:r>
+      <w:proofErr w:type="spellStart"/>
+      <w:r>
+        <w:rPr>
+          <w:rFonts w:ascii="Segoe UI" w:eastAsia="Times New Roman" w:hAnsi="Segoe UI" w:cs="Segoe UI"/>
+          <w:color w:val="auto"/>
+          <w:kern w:val="0"/>
+          <w:szCs w:val="24"/>
+          <w:lang w:eastAsia="id-ID"/>
+          <w14:ligatures w14:val="none"/>
+        </w:rPr>
+        <w:t>Bidikmisi</w:t>
+      </w:r>
+      <w:proofErr w:type="spellEnd"/>
+      <w:r>
+        <w:rPr>
+          <w:rFonts w:ascii="Segoe UI" w:eastAsia="Times New Roman" w:hAnsi="Segoe UI" w:cs="Segoe UI"/>
+          <w:color w:val="auto"/>
+          <w:kern w:val="0"/>
+          <w:szCs w:val="24"/>
+          <w:lang w:eastAsia="id-ID"/>
+          <w14:ligatures w14:val="none"/>
+        </w:rPr>
+        <w:t xml:space="preserve"> khususnya di FMIPA Universitas Riau menggunakan metode SMART.</w:t>
+      </w:r>
+    </w:p>
+    <w:p>
+      <w:pPr>
+        <w:numPr>
+          <w:ilvl w:val="0"/>
+          <w:numId w:val="6"/>
+        </w:numPr>
+        <w:pBdr>
+          <w:top w:val="single" w:sz="2" w:space="0" w:color="D9D9E3"/>
+          <w:left w:val="single" w:sz="2" w:space="5" w:color="D9D9E3"/>
+          <w:bottom w:val="single" w:sz="2" w:space="0" w:color="D9D9E3"/>
+          <w:right w:val="single" w:sz="2" w:space="0" w:color="D9D9E3"/>
+        </w:pBdr>
+        <w:spacing w:line="240" w:lineRule="auto"/>
+        <w:jc w:val="left"/>
+        <w:rPr>
+          <w:rFonts w:ascii="Segoe UI" w:eastAsia="Times New Roman" w:hAnsi="Segoe UI" w:cs="Segoe UI"/>
+          <w:color w:val="auto"/>
+          <w:kern w:val="0"/>
+          <w:szCs w:val="24"/>
+          <w:lang w:eastAsia="id-ID"/>
+          <w14:ligatures w14:val="none"/>
+        </w:rPr>
+      </w:pPr>
+      <w:r>
+        <w:rPr>
+          <w:rFonts w:ascii="Segoe UI" w:eastAsia="Times New Roman" w:hAnsi="Segoe UI" w:cs="Segoe UI"/>
+          <w:b/>
+          <w:bCs/>
+          <w:color w:val="auto"/>
+          <w:kern w:val="0"/>
+          <w:szCs w:val="24"/>
+          <w:bdr w:val="single" w:sz="2" w:space="0" w:color="D9D9E3" w:frame="1"/>
+          <w:lang w:eastAsia="id-ID"/>
+          <w14:ligatures w14:val="none"/>
+        </w:rPr>
+        <w:t>Hasil Penelitian:</w:t>
+      </w:r>
+    </w:p>
+    <w:p>
+      <w:pPr>
+        <w:numPr>
+          <w:ilvl w:val="1"/>
+          <w:numId w:val="6"/>
+        </w:numPr>
+        <w:pBdr>
+          <w:top w:val="single" w:sz="2" w:space="0" w:color="D9D9E3"/>
+          <w:left w:val="single" w:sz="2" w:space="5" w:color="D9D9E3"/>
+          <w:bottom w:val="single" w:sz="2" w:space="0" w:color="D9D9E3"/>
+          <w:right w:val="single" w:sz="2" w:space="0" w:color="D9D9E3"/>
+        </w:pBdr>
+        <w:spacing w:line="240" w:lineRule="auto"/>
+        <w:jc w:val="left"/>
+        <w:rPr>
+          <w:rFonts w:ascii="Segoe UI" w:eastAsia="Times New Roman" w:hAnsi="Segoe UI" w:cs="Segoe UI"/>
+          <w:color w:val="auto"/>
+          <w:kern w:val="0"/>
+          <w:szCs w:val="24"/>
+          <w:lang w:eastAsia="id-ID"/>
+          <w14:ligatures w14:val="none"/>
+        </w:rPr>
+      </w:pPr>
+      <w:r>
+        <w:rPr>
+          <w:rFonts w:ascii="Segoe UI" w:eastAsia="Times New Roman" w:hAnsi="Segoe UI" w:cs="Segoe UI"/>
+          <w:color w:val="auto"/>
+          <w:kern w:val="0"/>
+          <w:szCs w:val="24"/>
+          <w:lang w:eastAsia="id-ID"/>
+          <w14:ligatures w14:val="none"/>
+        </w:rPr>
+        <w:t xml:space="preserve">Berdasarkan hasil pengujian dengan sepuluh data eksperimental, sistem yang dikembangkan mampu menghasilkan urutan nilai dari yang tertinggi hingga terendah. Dari hasil tersebut, diidentifikasi mahasiswa tertentu (contoh: </w:t>
+      </w:r>
+      <w:proofErr w:type="spellStart"/>
+      <w:r>
+        <w:rPr>
+          <w:rFonts w:ascii="Segoe UI" w:eastAsia="Times New Roman" w:hAnsi="Segoe UI" w:cs="Segoe UI"/>
+          <w:color w:val="auto"/>
+          <w:kern w:val="0"/>
+          <w:szCs w:val="24"/>
+          <w:lang w:eastAsia="id-ID"/>
+          <w14:ligatures w14:val="none"/>
+        </w:rPr>
+        <w:t>Sesri</w:t>
+      </w:r>
+      <w:proofErr w:type="spellEnd"/>
+      <w:r>
+        <w:rPr>
+          <w:rFonts w:ascii="Segoe UI" w:eastAsia="Times New Roman" w:hAnsi="Segoe UI" w:cs="Segoe UI"/>
+          <w:color w:val="auto"/>
+          <w:kern w:val="0"/>
+          <w:szCs w:val="24"/>
+          <w:lang w:eastAsia="id-ID"/>
+          <w14:ligatures w14:val="none"/>
+        </w:rPr>
+        <w:t xml:space="preserve"> Jumiatul Erda) sebagai penerima beasiswa dengan nilai tertinggi (0,75).</w:t>
       </w:r>
     </w:p>
     <w:p>
@@ -2788,6 +3477,155 @@
 <file path=word/numbering.xml><?xml version="1.0" encoding="utf-8"?>
 <w:numbering xmlns:wpc="http://schemas.microsoft.com/office/word/2010/wordprocessingCanvas" xmlns:cx="http://schemas.microsoft.com/office/drawing/2014/chartex" xmlns:cx1="http://schemas.microsoft.com/office/drawing/2015/9/8/chartex" xmlns:cx2="http://schemas.microsoft.com/office/drawing/2015/10/21/chartex" xmlns:cx3="http://schemas.microsoft.com/office/drawing/2016/5/9/chartex" xmlns:cx4="http://schemas.microsoft.com/office/drawing/2016/5/10/chartex" xmlns:cx5="http://schemas.microsoft.com/office/drawing/2016/5/11/chartex" xmlns:cx6="http://schemas.microsoft.com/office/drawing/2016/5/12/chartex" xmlns:cx7="http://schemas.microsoft.com/office/drawing/2016/5/13/chartex" xmlns:cx8="http://schemas.microsoft.com/office/drawing/2016/5/14/chartex" xmlns:mc="http://schemas.openxmlformats.org/markup-compatibility/2006" xmlns:aink="http://schemas.microsoft.com/office/drawing/2016/ink" xmlns:am3d="http://schemas.microsoft.com/office/drawing/2017/model3d" xmlns:o="urn:schemas-microsoft-com:office:office" xmlns:oel="http://schemas.microsoft.com/office/2019/extlst" xmlns:r="http://schemas.openxmlformats.org/officeDocument/2006/relationships" xmlns:m="http://schemas.openxmlformats.org/officeDocument/2006/math" xmlns:v="urn:schemas-microsoft-com:vml" xmlns:wp14="http://schemas.microsoft.com/office/word/2010/wordprocessingDrawing" xmlns:wp="http://schemas.openxmlformats.org/drawingml/2006/wordprocessingDrawing" xmlns:w10="urn:schemas-microsoft-com:office:word" xmlns:w="http://schemas.openxmlformats.org/wordprocessingml/2006/main" xmlns:w14="http://schemas.microsoft.com/office/word/2010/wordml" xmlns:w15="http://schemas.microsoft.com/office/word/2012/wordml" xmlns:w16cex="http://schemas.microsoft.com/office/word/2018/wordml/cex" xmlns:w16cid="http://schemas.microsoft.com/office/word/2016/wordml/cid" xmlns:w16="http://schemas.microsoft.com/office/word/2018/wordml" xmlns:w16sdtdh="http://schemas.microsoft.com/office/word/2020/wordml/sdtdatahash" xmlns:w16se="http://schemas.microsoft.com/office/word/2015/wordml/symex" xmlns:wpg="http://schemas.microsoft.com/office/word/2010/wordprocessingGroup" xmlns:wpi="http://schemas.microsoft.com/office/word/2010/wordprocessingInk" xmlns:wne="http://schemas.microsoft.com/office/word/2006/wordml" xmlns:wps="http://schemas.microsoft.com/office/word/2010/wordprocessingShape" mc:Ignorable="w14 w15 w16se w16cid w16 w16cex w16sdtdh wp14">
   <w:abstractNum w:abstractNumId="0" w15:restartNumberingAfterBreak="0">
+    <w:nsid w:val="225126E9"/>
+    <w:multiLevelType w:val="multilevel"/>
+    <w:tmpl w:val="F026851A"/>
+    <w:lvl w:ilvl="0">
+      <w:start w:val="1"/>
+      <w:numFmt w:val="bullet"/>
+      <w:lvlText w:val=""/>
+      <w:lvlJc w:val="left"/>
+      <w:pPr>
+        <w:tabs>
+          <w:tab w:val="num" w:pos="720"/>
+        </w:tabs>
+        <w:ind w:left="720" w:hanging="360"/>
+      </w:pPr>
+      <w:rPr>
+        <w:rFonts w:ascii="Symbol" w:hAnsi="Symbol" w:hint="default"/>
+        <w:sz w:val="20"/>
+      </w:rPr>
+    </w:lvl>
+    <w:lvl w:ilvl="1">
+      <w:start w:val="1"/>
+      <w:numFmt w:val="bullet"/>
+      <w:lvlText w:val=""/>
+      <w:lvlJc w:val="left"/>
+      <w:pPr>
+        <w:tabs>
+          <w:tab w:val="num" w:pos="1440"/>
+        </w:tabs>
+        <w:ind w:left="1440" w:hanging="360"/>
+      </w:pPr>
+      <w:rPr>
+        <w:rFonts w:ascii="Symbol" w:hAnsi="Symbol" w:hint="default"/>
+        <w:sz w:val="20"/>
+      </w:rPr>
+    </w:lvl>
+    <w:lvl w:ilvl="2" w:tentative="1">
+      <w:start w:val="1"/>
+      <w:numFmt w:val="bullet"/>
+      <w:lvlText w:val=""/>
+      <w:lvlJc w:val="left"/>
+      <w:pPr>
+        <w:tabs>
+          <w:tab w:val="num" w:pos="2160"/>
+        </w:tabs>
+        <w:ind w:left="2160" w:hanging="360"/>
+      </w:pPr>
+      <w:rPr>
+        <w:rFonts w:ascii="Symbol" w:hAnsi="Symbol" w:hint="default"/>
+        <w:sz w:val="20"/>
+      </w:rPr>
+    </w:lvl>
+    <w:lvl w:ilvl="3" w:tentative="1">
+      <w:start w:val="1"/>
+      <w:numFmt w:val="bullet"/>
+      <w:lvlText w:val=""/>
+      <w:lvlJc w:val="left"/>
+      <w:pPr>
+        <w:tabs>
+          <w:tab w:val="num" w:pos="2880"/>
+        </w:tabs>
+        <w:ind w:left="2880" w:hanging="360"/>
+      </w:pPr>
+      <w:rPr>
+        <w:rFonts w:ascii="Symbol" w:hAnsi="Symbol" w:hint="default"/>
+        <w:sz w:val="20"/>
+      </w:rPr>
+    </w:lvl>
+    <w:lvl w:ilvl="4" w:tentative="1">
+      <w:start w:val="1"/>
+      <w:numFmt w:val="bullet"/>
+      <w:lvlText w:val=""/>
+      <w:lvlJc w:val="left"/>
+      <w:pPr>
+        <w:tabs>
+          <w:tab w:val="num" w:pos="3600"/>
+        </w:tabs>
+        <w:ind w:left="3600" w:hanging="360"/>
+      </w:pPr>
+      <w:rPr>
+        <w:rFonts w:ascii="Symbol" w:hAnsi="Symbol" w:hint="default"/>
+        <w:sz w:val="20"/>
+      </w:rPr>
+    </w:lvl>
+    <w:lvl w:ilvl="5" w:tentative="1">
+      <w:start w:val="1"/>
+      <w:numFmt w:val="bullet"/>
+      <w:lvlText w:val=""/>
+      <w:lvlJc w:val="left"/>
+      <w:pPr>
+        <w:tabs>
+          <w:tab w:val="num" w:pos="4320"/>
+        </w:tabs>
+        <w:ind w:left="4320" w:hanging="360"/>
+      </w:pPr>
+      <w:rPr>
+        <w:rFonts w:ascii="Symbol" w:hAnsi="Symbol" w:hint="default"/>
+        <w:sz w:val="20"/>
+      </w:rPr>
+    </w:lvl>
+    <w:lvl w:ilvl="6" w:tentative="1">
+      <w:start w:val="1"/>
+      <w:numFmt w:val="bullet"/>
+      <w:lvlText w:val=""/>
+      <w:lvlJc w:val="left"/>
+      <w:pPr>
+        <w:tabs>
+          <w:tab w:val="num" w:pos="5040"/>
+        </w:tabs>
+        <w:ind w:left="5040" w:hanging="360"/>
+      </w:pPr>
+      <w:rPr>
+        <w:rFonts w:ascii="Symbol" w:hAnsi="Symbol" w:hint="default"/>
+        <w:sz w:val="20"/>
+      </w:rPr>
+    </w:lvl>
+    <w:lvl w:ilvl="7" w:tentative="1">
+      <w:start w:val="1"/>
+      <w:numFmt w:val="bullet"/>
+      <w:lvlText w:val=""/>
+      <w:lvlJc w:val="left"/>
+      <w:pPr>
+        <w:tabs>
+          <w:tab w:val="num" w:pos="5760"/>
+        </w:tabs>
+        <w:ind w:left="5760" w:hanging="360"/>
+      </w:pPr>
+      <w:rPr>
+        <w:rFonts w:ascii="Symbol" w:hAnsi="Symbol" w:hint="default"/>
+        <w:sz w:val="20"/>
+      </w:rPr>
+    </w:lvl>
+    <w:lvl w:ilvl="8" w:tentative="1">
+      <w:start w:val="1"/>
+      <w:numFmt w:val="bullet"/>
+      <w:lvlText w:val=""/>
+      <w:lvlJc w:val="left"/>
+      <w:pPr>
+        <w:tabs>
+          <w:tab w:val="num" w:pos="6480"/>
+        </w:tabs>
+        <w:ind w:left="6480" w:hanging="360"/>
+      </w:pPr>
+      <w:rPr>
+        <w:rFonts w:ascii="Symbol" w:hAnsi="Symbol" w:hint="default"/>
+        <w:sz w:val="20"/>
+      </w:rPr>
+    </w:lvl>
+  </w:abstractNum>
+  <w:abstractNum w:abstractNumId="1" w15:restartNumberingAfterBreak="0">
     <w:nsid w:val="3B642F83"/>
     <w:multiLevelType w:val="multilevel"/>
     <w:tmpl w:val="EDCE8386"/>
@@ -2936,7 +3774,7 @@
       </w:rPr>
     </w:lvl>
   </w:abstractNum>
-  <w:abstractNum w:abstractNumId="1" w15:restartNumberingAfterBreak="0">
+  <w:abstractNum w:abstractNumId="2" w15:restartNumberingAfterBreak="0">
     <w:nsid w:val="4C202535"/>
     <w:multiLevelType w:val="multilevel"/>
     <w:tmpl w:val="34B0D0EE"/>
@@ -3085,7 +3923,7 @@
       </w:rPr>
     </w:lvl>
   </w:abstractNum>
-  <w:abstractNum w:abstractNumId="2" w15:restartNumberingAfterBreak="0">
+  <w:abstractNum w:abstractNumId="3" w15:restartNumberingAfterBreak="0">
     <w:nsid w:val="52930915"/>
     <w:multiLevelType w:val="multilevel"/>
     <w:tmpl w:val="4468E086"/>
@@ -3234,7 +4072,7 @@
       </w:rPr>
     </w:lvl>
   </w:abstractNum>
-  <w:abstractNum w:abstractNumId="3" w15:restartNumberingAfterBreak="0">
+  <w:abstractNum w:abstractNumId="4" w15:restartNumberingAfterBreak="0">
     <w:nsid w:val="61CD30D1"/>
     <w:multiLevelType w:val="multilevel"/>
     <w:tmpl w:val="022A4990"/>
@@ -3383,7 +4221,7 @@
       </w:rPr>
     </w:lvl>
   </w:abstractNum>
-  <w:abstractNum w:abstractNumId="4" w15:restartNumberingAfterBreak="0">
+  <w:abstractNum w:abstractNumId="5" w15:restartNumberingAfterBreak="0">
     <w:nsid w:val="6CF247CA"/>
     <w:multiLevelType w:val="multilevel"/>
     <w:tmpl w:val="B92A3188"/>
@@ -3533,19 +4371,22 @@
     </w:lvl>
   </w:abstractNum>
   <w:num w:numId="1" w16cid:durableId="312222790">
+    <w:abstractNumId w:val="3"/>
+  </w:num>
+  <w:num w:numId="2" w16cid:durableId="604730132">
+    <w:abstractNumId w:val="1"/>
+  </w:num>
+  <w:num w:numId="3" w16cid:durableId="1402291216">
+    <w:abstractNumId w:val="5"/>
+  </w:num>
+  <w:num w:numId="4" w16cid:durableId="1818761190">
     <w:abstractNumId w:val="2"/>
   </w:num>
-  <w:num w:numId="2" w16cid:durableId="604730132">
-    <w:abstractNumId w:val="0"/>
-  </w:num>
-  <w:num w:numId="3" w16cid:durableId="1402291216">
+  <w:num w:numId="5" w16cid:durableId="1016031917">
     <w:abstractNumId w:val="4"/>
   </w:num>
-  <w:num w:numId="4" w16cid:durableId="1818761190">
-    <w:abstractNumId w:val="1"/>
-  </w:num>
-  <w:num w:numId="5" w16cid:durableId="1016031917">
-    <w:abstractNumId w:val="3"/>
+  <w:num w:numId="6" w16cid:durableId="1288316709">
+    <w:abstractNumId w:val="0"/>
   </w:num>
 </w:numbering>
 </file>
